--- a/docs/Day_Two.docx
+++ b/docs/Day_Two.docx
@@ -40,23 +40,6 @@
         </w:numPr>
       </w:pPr>
       <w:r>
-        <w:t xml:space="preserve">Using Web Client other than Rest </w:t>
-      </w:r>
-      <w:proofErr w:type="gramStart"/>
-      <w:r>
-        <w:t>Template ?</w:t>
-      </w:r>
-      <w:proofErr w:type="gramEnd"/>
-    </w:p>
-    <w:p>
-      <w:pPr>
-        <w:pStyle w:val="ListParagraph"/>
-        <w:numPr>
-          <w:ilvl w:val="0"/>
-          <w:numId w:val="2"/>
-        </w:numPr>
-      </w:pPr>
-      <w:r>
         <w:t>Debugging in eclipse.</w:t>
       </w:r>
     </w:p>
@@ -67,8 +50,6 @@
       <w:r>
         <w:t>Goals</w:t>
       </w:r>
-      <w:bookmarkStart w:id="0" w:name="_GoBack"/>
-      <w:bookmarkEnd w:id="0"/>
     </w:p>
     <w:p>
       <w:pPr>
